--- a/My_Resume.docx
+++ b/My_Resume.docx
@@ -330,7 +330,927 @@
         </w:rPr>
         <w:t>邮箱：</w:t>
       </w:r>
-      <w:hyperlink r:id="rId7" w:history="1">
+      <w:r>
+        <w:fldChar w:fldCharType="begin"/>
+      </w:r>
+      <w:r>
+        <w:instrText>HYPERLINK "mailto:datura_lj@163.com"</w:instrText>
+      </w:r>
+      <w:r>
+        <w:fldChar w:fldCharType="separate"/>
+      </w:r>
+      <w:r>
+        <w:rPr>
+          <w:rStyle w:val="a7"/>
+          <w:rFonts w:ascii="楷体" w:eastAsia="楷体" w:hAnsi="楷体" w:hint="eastAsia"/>
+          <w:color w:val="auto"/>
+          <w:sz w:val="24"/>
+          <w:szCs w:val="24"/>
+          <w:u w:val="none"/>
+        </w:rPr>
+        <w:t>datura_lj@163.com</w:t>
+      </w:r>
+      <w:r>
+        <w:fldChar w:fldCharType="end"/>
+      </w:r>
+    </w:p>
+    <w:p>
+      <w:pPr>
+        <w:rPr>
+          <w:rFonts w:ascii="楷体" w:eastAsia="楷体" w:hAnsi="楷体"/>
+          <w:b/>
+          <w:bCs/>
+          <w:sz w:val="28"/>
+          <w:szCs w:val="28"/>
+        </w:rPr>
+      </w:pPr>
+      <w:r>
+        <w:rPr>
+          <w:rFonts w:ascii="楷体" w:eastAsia="楷体" w:hAnsi="楷体" w:hint="eastAsia"/>
+          <w:b/>
+          <w:bCs/>
+          <w:sz w:val="28"/>
+          <w:szCs w:val="28"/>
+        </w:rPr>
+        <w:t>求职意向</w:t>
+      </w:r>
+    </w:p>
+    <w:p>
+      <w:pPr>
+        <w:rPr>
+          <w:rFonts w:ascii="楷体" w:eastAsia="楷体" w:hAnsi="楷体"/>
+          <w:sz w:val="24"/>
+          <w:szCs w:val="24"/>
+        </w:rPr>
+      </w:pPr>
+      <w:r>
+        <w:rPr>
+          <w:rFonts w:ascii="楷体" w:eastAsia="楷体" w:hAnsi="楷体"/>
+          <w:b/>
+          <w:noProof/>
+          <w:sz w:val="24"/>
+          <w:szCs w:val="24"/>
+        </w:rPr>
+        <w:pict>
+          <v:shape id="_x0000_s2071" type="#_x0000_t32" style="position:absolute;left:0;text-align:left;margin-left:1.4pt;margin-top:1.4pt;width:418.85pt;height:0;z-index:251698176" o:connectortype="straight"/>
+        </w:pict>
+      </w:r>
+    </w:p>
+    <w:p>
+      <w:pPr>
+        <w:rPr>
+          <w:rFonts w:ascii="楷体" w:eastAsia="楷体" w:hAnsi="楷体"/>
+          <w:bCs/>
+          <w:sz w:val="24"/>
+          <w:szCs w:val="24"/>
+        </w:rPr>
+      </w:pPr>
+      <w:r>
+        <w:rPr>
+          <w:rFonts w:ascii="楷体" w:eastAsia="楷体" w:hAnsi="楷体" w:hint="eastAsia"/>
+          <w:bCs/>
+          <w:sz w:val="24"/>
+          <w:szCs w:val="24"/>
+        </w:rPr>
+        <w:t>应聘职位：前端工程师</w:t>
+      </w:r>
+      <w:r>
+        <w:rPr>
+          <w:rFonts w:ascii="楷体" w:eastAsia="楷体" w:hAnsi="楷体" w:hint="eastAsia"/>
+          <w:bCs/>
+          <w:sz w:val="24"/>
+          <w:szCs w:val="24"/>
+        </w:rPr>
+        <w:tab/>
+      </w:r>
+      <w:r>
+        <w:rPr>
+          <w:rFonts w:ascii="楷体" w:eastAsia="楷体" w:hAnsi="楷体" w:hint="eastAsia"/>
+          <w:bCs/>
+          <w:sz w:val="24"/>
+          <w:szCs w:val="24"/>
+        </w:rPr>
+        <w:tab/>
+      </w:r>
+      <w:r>
+        <w:rPr>
+          <w:rFonts w:ascii="楷体" w:eastAsia="楷体" w:hAnsi="楷体" w:hint="eastAsia"/>
+          <w:bCs/>
+          <w:sz w:val="24"/>
+          <w:szCs w:val="24"/>
+        </w:rPr>
+        <w:tab/>
+      </w:r>
+      <w:r>
+        <w:rPr>
+          <w:rFonts w:ascii="楷体" w:eastAsia="楷体" w:hAnsi="楷体" w:hint="eastAsia"/>
+          <w:bCs/>
+          <w:sz w:val="24"/>
+          <w:szCs w:val="24"/>
+        </w:rPr>
+        <w:t xml:space="preserve">   </w:t>
+      </w:r>
+      <w:r>
+        <w:rPr>
+          <w:rFonts w:ascii="楷体" w:eastAsia="楷体" w:hAnsi="楷体" w:hint="eastAsia"/>
+          <w:bCs/>
+          <w:sz w:val="24"/>
+          <w:szCs w:val="24"/>
+        </w:rPr>
+        <w:t xml:space="preserve"> 期望薪资：面 议</w:t>
+      </w:r>
+    </w:p>
+    <w:p>
+      <w:pPr>
+        <w:rPr>
+          <w:rFonts w:ascii="楷体" w:eastAsia="楷体" w:hAnsi="楷体"/>
+          <w:b/>
+          <w:bCs/>
+          <w:sz w:val="24"/>
+          <w:szCs w:val="24"/>
+        </w:rPr>
+      </w:pPr>
+    </w:p>
+    <w:p>
+      <w:pPr>
+        <w:spacing w:line="360" w:lineRule="auto"/>
+        <w:rPr>
+          <w:rFonts w:ascii="楷体" w:eastAsia="楷体" w:hAnsi="楷体"/>
+          <w:b/>
+          <w:bCs/>
+          <w:sz w:val="28"/>
+          <w:szCs w:val="28"/>
+        </w:rPr>
+      </w:pPr>
+      <w:r>
+        <w:rPr>
+          <w:rFonts w:ascii="楷体" w:eastAsia="楷体" w:hAnsi="楷体" w:hint="eastAsia"/>
+          <w:b/>
+          <w:bCs/>
+          <w:sz w:val="28"/>
+          <w:szCs w:val="28"/>
+        </w:rPr>
+        <w:t>技能掌握</w:t>
+      </w:r>
+    </w:p>
+    <w:p>
+      <w:pPr>
+        <w:rPr>
+          <w:rFonts w:ascii="楷体" w:eastAsia="楷体" w:hAnsi="楷体"/>
+          <w:bCs/>
+        </w:rPr>
+      </w:pPr>
+      <w:r>
+        <w:rPr>
+          <w:rFonts w:ascii="楷体" w:eastAsia="楷体" w:hAnsi="楷体"/>
+          <w:b/>
+          <w:noProof/>
+          <w:sz w:val="24"/>
+          <w:szCs w:val="24"/>
+        </w:rPr>
+        <w:pict>
+          <v:shape id="_x0000_s2069" type="#_x0000_t32" style="position:absolute;left:0;text-align:left;margin-left:1.4pt;margin-top:1.4pt;width:418.85pt;height:0;z-index:251694080" o:connectortype="straight"/>
+        </w:pict>
+      </w:r>
+    </w:p>
+    <w:p>
+      <w:pPr>
+        <w:pStyle w:val="a6"/>
+        <w:numPr>
+          <w:ilvl w:val="0"/>
+          <w:numId w:val="10"/>
+        </w:numPr>
+        <w:ind w:firstLineChars="0"/>
+        <w:rPr>
+          <w:rFonts w:ascii="楷体" w:eastAsia="楷体" w:hAnsi="楷体"/>
+          <w:sz w:val="24"/>
+          <w:szCs w:val="24"/>
+        </w:rPr>
+      </w:pPr>
+      <w:r>
+        <w:rPr>
+          <w:rFonts w:ascii="楷体" w:eastAsia="楷体" w:hAnsi="楷体" w:hint="eastAsia"/>
+          <w:sz w:val="24"/>
+          <w:szCs w:val="24"/>
+        </w:rPr>
+        <w:t>熟练使用</w:t>
+      </w:r>
+      <w:proofErr w:type="spellStart"/>
+      <w:r>
+        <w:rPr>
+          <w:rFonts w:ascii="楷体" w:eastAsia="楷体" w:hAnsi="楷体" w:hint="eastAsia"/>
+          <w:sz w:val="24"/>
+          <w:szCs w:val="24"/>
+        </w:rPr>
+        <w:t>Photo</w:t>
+      </w:r>
+      <w:r>
+        <w:rPr>
+          <w:rFonts w:ascii="楷体" w:eastAsia="楷体" w:hAnsi="楷体" w:hint="eastAsia"/>
+          <w:sz w:val="24"/>
+          <w:szCs w:val="24"/>
+        </w:rPr>
+        <w:t>Shop</w:t>
+      </w:r>
+      <w:proofErr w:type="spellEnd"/>
+      <w:r>
+        <w:rPr>
+          <w:rFonts w:ascii="楷体" w:eastAsia="楷体" w:hAnsi="楷体" w:hint="eastAsia"/>
+          <w:sz w:val="24"/>
+          <w:szCs w:val="24"/>
+        </w:rPr>
+        <w:t>图像处理工具</w:t>
+      </w:r>
+      <w:r>
+        <w:rPr>
+          <w:rFonts w:ascii="楷体" w:eastAsia="楷体" w:hAnsi="楷体" w:hint="eastAsia"/>
+          <w:sz w:val="24"/>
+          <w:szCs w:val="24"/>
+        </w:rPr>
+        <w:t>进行</w:t>
+      </w:r>
+      <w:r>
+        <w:rPr>
+          <w:rFonts w:ascii="楷体" w:eastAsia="楷体" w:hAnsi="楷体" w:hint="eastAsia"/>
+          <w:sz w:val="24"/>
+          <w:szCs w:val="24"/>
+        </w:rPr>
+        <w:t>快速切图；</w:t>
+      </w:r>
+    </w:p>
+    <w:p>
+      <w:pPr>
+        <w:pStyle w:val="a6"/>
+        <w:numPr>
+          <w:ilvl w:val="0"/>
+          <w:numId w:val="10"/>
+        </w:numPr>
+        <w:spacing w:line="288" w:lineRule="auto"/>
+        <w:ind w:firstLineChars="0"/>
+        <w:rPr>
+          <w:rFonts w:ascii="楷体" w:eastAsia="楷体" w:hAnsi="楷体"/>
+          <w:sz w:val="24"/>
+          <w:szCs w:val="24"/>
+        </w:rPr>
+      </w:pPr>
+      <w:r>
+        <w:rPr>
+          <w:rFonts w:ascii="楷体" w:eastAsia="楷体" w:hAnsi="楷体" w:hint="eastAsia"/>
+          <w:sz w:val="24"/>
+          <w:szCs w:val="24"/>
+        </w:rPr>
+        <w:t>熟练掌握HTML语言和CSS样式，能使用DIV+CSS进行网页布局，将网页PSD设计图快速精确的还原成静态网页，并处理解决各个主流浏览器的兼容性问题；</w:t>
+      </w:r>
+    </w:p>
+    <w:p>
+      <w:pPr>
+        <w:pStyle w:val="a6"/>
+        <w:numPr>
+          <w:ilvl w:val="0"/>
+          <w:numId w:val="10"/>
+        </w:numPr>
+        <w:spacing w:line="288" w:lineRule="auto"/>
+        <w:ind w:firstLineChars="0"/>
+        <w:rPr>
+          <w:rFonts w:ascii="楷体" w:eastAsia="楷体" w:hAnsi="楷体"/>
+          <w:sz w:val="24"/>
+          <w:szCs w:val="24"/>
+        </w:rPr>
+      </w:pPr>
+      <w:r>
+        <w:rPr>
+          <w:rFonts w:ascii="楷体" w:eastAsia="楷体" w:hAnsi="楷体" w:hint="eastAsia"/>
+          <w:sz w:val="24"/>
+          <w:szCs w:val="24"/>
+        </w:rPr>
+        <w:t>熟练运用HTML5及CSS3实现常见网页的超</w:t>
+      </w:r>
+      <w:proofErr w:type="gramStart"/>
+      <w:r>
+        <w:rPr>
+          <w:rFonts w:ascii="楷体" w:eastAsia="楷体" w:hAnsi="楷体" w:hint="eastAsia"/>
+          <w:sz w:val="24"/>
+          <w:szCs w:val="24"/>
+        </w:rPr>
+        <w:t>炫</w:t>
+      </w:r>
+      <w:proofErr w:type="gramEnd"/>
+      <w:r>
+        <w:rPr>
+          <w:rFonts w:ascii="楷体" w:eastAsia="楷体" w:hAnsi="楷体" w:hint="eastAsia"/>
+          <w:sz w:val="24"/>
+          <w:szCs w:val="24"/>
+        </w:rPr>
+        <w:t>效果，对新增的标签了解其语义化并能合理使用及新增属性掌握其使用规则，可以用canvas构建一些简单图形、游戏；</w:t>
+      </w:r>
+    </w:p>
+    <w:p>
+      <w:pPr>
+        <w:pStyle w:val="a6"/>
+        <w:numPr>
+          <w:ilvl w:val="0"/>
+          <w:numId w:val="10"/>
+        </w:numPr>
+        <w:spacing w:line="288" w:lineRule="auto"/>
+        <w:ind w:firstLineChars="0"/>
+        <w:rPr>
+          <w:rFonts w:ascii="楷体" w:eastAsia="楷体" w:hAnsi="楷体"/>
+          <w:sz w:val="24"/>
+          <w:szCs w:val="24"/>
+        </w:rPr>
+      </w:pPr>
+      <w:r>
+        <w:rPr>
+          <w:rFonts w:ascii="楷体" w:eastAsia="楷体" w:hAnsi="楷体" w:hint="eastAsia"/>
+          <w:sz w:val="24"/>
+          <w:szCs w:val="24"/>
+        </w:rPr>
+        <w:t>熟练掌握流体式布局和响应式布局以及常用框架</w:t>
+      </w:r>
+      <w:r>
+        <w:rPr>
+          <w:rFonts w:ascii="楷体" w:eastAsia="楷体" w:hAnsi="楷体" w:hint="eastAsia"/>
+          <w:sz w:val="24"/>
+          <w:szCs w:val="24"/>
+        </w:rPr>
+        <w:t>B</w:t>
+      </w:r>
+      <w:r>
+        <w:rPr>
+          <w:rFonts w:ascii="楷体" w:eastAsia="楷体" w:hAnsi="楷体" w:hint="eastAsia"/>
+          <w:sz w:val="24"/>
+          <w:szCs w:val="24"/>
+        </w:rPr>
+        <w:t>ootstrap、</w:t>
+      </w:r>
+      <w:r>
+        <w:rPr>
+          <w:rFonts w:ascii="楷体" w:eastAsia="楷体" w:hAnsi="楷体" w:hint="eastAsia"/>
+          <w:sz w:val="24"/>
+          <w:szCs w:val="24"/>
+        </w:rPr>
+        <w:t>S</w:t>
+      </w:r>
+      <w:r>
+        <w:rPr>
+          <w:rFonts w:ascii="楷体" w:eastAsia="楷体" w:hAnsi="楷体" w:hint="eastAsia"/>
+          <w:sz w:val="24"/>
+          <w:szCs w:val="24"/>
+        </w:rPr>
+        <w:t>wipe插件等，能开发响应式和</w:t>
+      </w:r>
+      <w:proofErr w:type="gramStart"/>
+      <w:r>
+        <w:rPr>
+          <w:rFonts w:ascii="楷体" w:eastAsia="楷体" w:hAnsi="楷体" w:hint="eastAsia"/>
+          <w:sz w:val="24"/>
+          <w:szCs w:val="24"/>
+        </w:rPr>
+        <w:t>移动端自适应</w:t>
+      </w:r>
+      <w:proofErr w:type="gramEnd"/>
+      <w:r>
+        <w:rPr>
+          <w:rFonts w:ascii="楷体" w:eastAsia="楷体" w:hAnsi="楷体" w:hint="eastAsia"/>
+          <w:sz w:val="24"/>
+          <w:szCs w:val="24"/>
+        </w:rPr>
+        <w:t>网页</w:t>
+      </w:r>
+      <w:r>
+        <w:rPr>
+          <w:rFonts w:ascii="楷体" w:eastAsia="楷体" w:hAnsi="楷体" w:hint="eastAsia"/>
+          <w:sz w:val="24"/>
+          <w:szCs w:val="24"/>
+        </w:rPr>
+        <w:t>。处理兼容性问题并实现各种交互效果</w:t>
+      </w:r>
+      <w:r>
+        <w:rPr>
+          <w:rFonts w:ascii="楷体" w:eastAsia="楷体" w:hAnsi="楷体" w:hint="eastAsia"/>
+          <w:sz w:val="24"/>
+          <w:szCs w:val="24"/>
+        </w:rPr>
+        <w:t>;</w:t>
+      </w:r>
+    </w:p>
+    <w:p>
+      <w:pPr>
+        <w:pStyle w:val="a6"/>
+        <w:numPr>
+          <w:ilvl w:val="0"/>
+          <w:numId w:val="10"/>
+        </w:numPr>
+        <w:spacing w:line="288" w:lineRule="auto"/>
+        <w:ind w:firstLineChars="0"/>
+        <w:rPr>
+          <w:rFonts w:ascii="楷体" w:eastAsia="楷体" w:hAnsi="楷体"/>
+          <w:bCs/>
+          <w:sz w:val="24"/>
+          <w:szCs w:val="24"/>
+        </w:rPr>
+      </w:pPr>
+      <w:r>
+        <w:rPr>
+          <w:rFonts w:ascii="楷体" w:eastAsia="楷体" w:hAnsi="楷体" w:hint="eastAsia"/>
+          <w:bCs/>
+          <w:sz w:val="24"/>
+          <w:szCs w:val="24"/>
+        </w:rPr>
+        <w:t>熟练使用原生JS和</w:t>
+      </w:r>
+      <w:proofErr w:type="spellStart"/>
+      <w:r>
+        <w:rPr>
+          <w:rFonts w:ascii="楷体" w:eastAsia="楷体" w:hAnsi="楷体" w:hint="eastAsia"/>
+          <w:bCs/>
+          <w:sz w:val="24"/>
+          <w:szCs w:val="24"/>
+        </w:rPr>
+        <w:t>JQ</w:t>
+      </w:r>
+      <w:r>
+        <w:rPr>
+          <w:rFonts w:ascii="楷体" w:eastAsia="楷体" w:hAnsi="楷体" w:hint="eastAsia"/>
+          <w:bCs/>
+          <w:sz w:val="24"/>
+          <w:szCs w:val="24"/>
+        </w:rPr>
+        <w:t>uery</w:t>
+      </w:r>
+      <w:proofErr w:type="spellEnd"/>
+      <w:r>
+        <w:rPr>
+          <w:rFonts w:ascii="楷体" w:eastAsia="楷体" w:hAnsi="楷体" w:hint="eastAsia"/>
+          <w:bCs/>
+          <w:sz w:val="24"/>
+          <w:szCs w:val="24"/>
+        </w:rPr>
+        <w:t>进行开发，可实现常见效果和功能，掌握面向对象变成思想；</w:t>
+      </w:r>
+    </w:p>
+    <w:p>
+      <w:pPr>
+        <w:pStyle w:val="a6"/>
+        <w:numPr>
+          <w:ilvl w:val="0"/>
+          <w:numId w:val="10"/>
+        </w:numPr>
+        <w:spacing w:line="288" w:lineRule="auto"/>
+        <w:ind w:firstLineChars="0"/>
+        <w:rPr>
+          <w:rFonts w:ascii="楷体" w:eastAsia="楷体" w:hAnsi="楷体"/>
+          <w:b/>
+          <w:sz w:val="24"/>
+          <w:szCs w:val="24"/>
+        </w:rPr>
+      </w:pPr>
+      <w:r>
+        <w:rPr>
+          <w:rFonts w:ascii="楷体" w:eastAsia="楷体" w:hAnsi="楷体" w:hint="eastAsia"/>
+          <w:sz w:val="24"/>
+          <w:szCs w:val="24"/>
+        </w:rPr>
+        <w:t>熟练运用Ajax进行前后台数据交互，解决浏览器常见</w:t>
+      </w:r>
+      <w:proofErr w:type="spellStart"/>
+      <w:r>
+        <w:rPr>
+          <w:rFonts w:ascii="楷体" w:eastAsia="楷体" w:hAnsi="楷体" w:hint="eastAsia"/>
+          <w:sz w:val="24"/>
+          <w:szCs w:val="24"/>
+        </w:rPr>
+        <w:t>J</w:t>
+      </w:r>
+      <w:r>
+        <w:rPr>
+          <w:rFonts w:ascii="楷体" w:eastAsia="楷体" w:hAnsi="楷体" w:hint="eastAsia"/>
+          <w:sz w:val="24"/>
+          <w:szCs w:val="24"/>
+        </w:rPr>
+        <w:t>sonp</w:t>
+      </w:r>
+      <w:proofErr w:type="spellEnd"/>
+      <w:r>
+        <w:rPr>
+          <w:rFonts w:ascii="楷体" w:eastAsia="楷体" w:hAnsi="楷体" w:hint="eastAsia"/>
+          <w:sz w:val="24"/>
+          <w:szCs w:val="24"/>
+        </w:rPr>
+        <w:t>跨域请求问题</w:t>
+      </w:r>
+      <w:r>
+        <w:rPr>
+          <w:rFonts w:ascii="楷体" w:eastAsia="楷体" w:hAnsi="楷体" w:hint="eastAsia"/>
+          <w:sz w:val="24"/>
+          <w:szCs w:val="24"/>
+        </w:rPr>
+        <w:t>;</w:t>
+      </w:r>
+    </w:p>
+    <w:p>
+      <w:pPr>
+        <w:pStyle w:val="a6"/>
+        <w:numPr>
+          <w:ilvl w:val="0"/>
+          <w:numId w:val="10"/>
+        </w:numPr>
+        <w:spacing w:line="288" w:lineRule="auto"/>
+        <w:ind w:firstLineChars="0"/>
+        <w:rPr>
+          <w:rFonts w:ascii="楷体" w:eastAsia="楷体" w:hAnsi="楷体"/>
+          <w:b/>
+          <w:sz w:val="24"/>
+          <w:szCs w:val="24"/>
+        </w:rPr>
+      </w:pPr>
+      <w:r>
+        <w:rPr>
+          <w:rFonts w:ascii="楷体" w:eastAsia="楷体" w:hAnsi="楷体" w:hint="eastAsia"/>
+          <w:sz w:val="24"/>
+          <w:szCs w:val="24"/>
+        </w:rPr>
+        <w:t>熟练使用前端工作中的各种工具，</w:t>
+      </w:r>
+      <w:r>
+        <w:rPr>
+          <w:rFonts w:ascii="楷体" w:eastAsia="楷体" w:hAnsi="楷体" w:hint="eastAsia"/>
+          <w:sz w:val="24"/>
+          <w:szCs w:val="24"/>
+        </w:rPr>
+        <w:t>如CSS与处理工具</w:t>
+      </w:r>
+      <w:r>
+        <w:rPr>
+          <w:rFonts w:ascii="楷体" w:eastAsia="楷体" w:hAnsi="楷体" w:hint="eastAsia"/>
+          <w:sz w:val="24"/>
+          <w:szCs w:val="24"/>
+        </w:rPr>
+        <w:t>L</w:t>
+      </w:r>
+      <w:r>
+        <w:rPr>
+          <w:rFonts w:ascii="楷体" w:eastAsia="楷体" w:hAnsi="楷体" w:hint="eastAsia"/>
+          <w:sz w:val="24"/>
+          <w:szCs w:val="24"/>
+        </w:rPr>
+        <w:t>ess、版本控制工具</w:t>
+      </w:r>
+      <w:proofErr w:type="spellStart"/>
+      <w:r>
+        <w:rPr>
+          <w:rFonts w:ascii="楷体" w:eastAsia="楷体" w:hAnsi="楷体" w:hint="eastAsia"/>
+          <w:sz w:val="24"/>
+          <w:szCs w:val="24"/>
+        </w:rPr>
+        <w:t>svn</w:t>
+      </w:r>
+      <w:proofErr w:type="spellEnd"/>
+      <w:r>
+        <w:rPr>
+          <w:rFonts w:ascii="楷体" w:eastAsia="楷体" w:hAnsi="楷体" w:hint="eastAsia"/>
+          <w:sz w:val="24"/>
+          <w:szCs w:val="24"/>
+        </w:rPr>
+        <w:t>、自动化构建工具Gulp、</w:t>
+      </w:r>
+      <w:r>
+        <w:rPr>
+          <w:rFonts w:ascii="楷体" w:eastAsia="楷体" w:hAnsi="楷体" w:hint="eastAsia"/>
+          <w:sz w:val="24"/>
+          <w:szCs w:val="24"/>
+        </w:rPr>
+        <w:t>包管</w:t>
+      </w:r>
+      <w:proofErr w:type="gramStart"/>
+      <w:r>
+        <w:rPr>
+          <w:rFonts w:ascii="楷体" w:eastAsia="楷体" w:hAnsi="楷体" w:hint="eastAsia"/>
+          <w:sz w:val="24"/>
+          <w:szCs w:val="24"/>
+        </w:rPr>
+        <w:t>理工具</w:t>
+      </w:r>
+      <w:proofErr w:type="spellStart"/>
+      <w:proofErr w:type="gramEnd"/>
+      <w:r>
+        <w:rPr>
+          <w:rFonts w:ascii="楷体" w:eastAsia="楷体" w:hAnsi="楷体" w:hint="eastAsia"/>
+          <w:sz w:val="24"/>
+          <w:szCs w:val="24"/>
+        </w:rPr>
+        <w:t>npm</w:t>
+      </w:r>
+      <w:proofErr w:type="spellEnd"/>
+      <w:r>
+        <w:rPr>
+          <w:rFonts w:ascii="楷体" w:eastAsia="楷体" w:hAnsi="楷体" w:hint="eastAsia"/>
+          <w:sz w:val="24"/>
+          <w:szCs w:val="24"/>
+        </w:rPr>
+        <w:t>等</w:t>
+      </w:r>
+      <w:r>
+        <w:rPr>
+          <w:rFonts w:ascii="楷体" w:eastAsia="楷体" w:hAnsi="楷体" w:hint="eastAsia"/>
+          <w:sz w:val="24"/>
+          <w:szCs w:val="24"/>
+        </w:rPr>
+        <w:t>；</w:t>
+      </w:r>
+    </w:p>
+    <w:p>
+      <w:pPr>
+        <w:pStyle w:val="a6"/>
+        <w:numPr>
+          <w:ilvl w:val="0"/>
+          <w:numId w:val="10"/>
+        </w:numPr>
+        <w:spacing w:line="288" w:lineRule="auto"/>
+        <w:ind w:firstLineChars="0"/>
+        <w:rPr>
+          <w:rFonts w:ascii="楷体" w:eastAsia="楷体" w:hAnsi="楷体"/>
+          <w:sz w:val="24"/>
+          <w:szCs w:val="24"/>
+        </w:rPr>
+      </w:pPr>
+      <w:r>
+        <w:rPr>
+          <w:rFonts w:ascii="楷体" w:eastAsia="楷体" w:hAnsi="楷体" w:hint="eastAsia"/>
+          <w:sz w:val="24"/>
+          <w:szCs w:val="24"/>
+        </w:rPr>
+        <w:t>了解</w:t>
+      </w:r>
+      <w:proofErr w:type="spellStart"/>
+      <w:r>
+        <w:rPr>
+          <w:rFonts w:ascii="楷体" w:eastAsia="楷体" w:hAnsi="楷体" w:hint="eastAsia"/>
+          <w:sz w:val="24"/>
+          <w:szCs w:val="24"/>
+        </w:rPr>
+        <w:t>AngularJS</w:t>
+      </w:r>
+      <w:proofErr w:type="spellEnd"/>
+      <w:r>
+        <w:rPr>
+          <w:rFonts w:ascii="楷体" w:eastAsia="楷体" w:hAnsi="楷体" w:hint="eastAsia"/>
+          <w:sz w:val="24"/>
+          <w:szCs w:val="24"/>
+        </w:rPr>
+        <w:t>框架</w:t>
+      </w:r>
+      <w:r>
+        <w:rPr>
+          <w:rFonts w:ascii="楷体" w:eastAsia="楷体" w:hAnsi="楷体" w:hint="eastAsia"/>
+          <w:sz w:val="24"/>
+          <w:szCs w:val="24"/>
+        </w:rPr>
+        <w:t>及模块化</w:t>
+      </w:r>
+      <w:proofErr w:type="spellStart"/>
+      <w:r>
+        <w:rPr>
+          <w:rFonts w:ascii="楷体" w:eastAsia="楷体" w:hAnsi="楷体" w:hint="eastAsia"/>
+          <w:sz w:val="24"/>
+          <w:szCs w:val="24"/>
+        </w:rPr>
+        <w:t>RequireJS</w:t>
+      </w:r>
+      <w:proofErr w:type="spellEnd"/>
+      <w:r>
+        <w:rPr>
+          <w:rFonts w:ascii="楷体" w:eastAsia="楷体" w:hAnsi="楷体" w:hint="eastAsia"/>
+          <w:sz w:val="24"/>
+          <w:szCs w:val="24"/>
+        </w:rPr>
+        <w:t>；</w:t>
+      </w:r>
+    </w:p>
+    <w:p>
+      <w:pPr>
+        <w:pStyle w:val="a6"/>
+        <w:numPr>
+          <w:ilvl w:val="0"/>
+          <w:numId w:val="10"/>
+        </w:numPr>
+        <w:spacing w:line="288" w:lineRule="auto"/>
+        <w:ind w:firstLineChars="0"/>
+        <w:rPr>
+          <w:rFonts w:ascii="楷体" w:eastAsia="楷体" w:hAnsi="楷体"/>
+          <w:sz w:val="24"/>
+          <w:szCs w:val="24"/>
+        </w:rPr>
+      </w:pPr>
+      <w:r>
+        <w:rPr>
+          <w:rFonts w:ascii="楷体" w:eastAsia="楷体" w:hAnsi="楷体" w:hint="eastAsia"/>
+          <w:sz w:val="24"/>
+          <w:szCs w:val="24"/>
+        </w:rPr>
+        <w:t>了解</w:t>
+      </w:r>
+      <w:r>
+        <w:rPr>
+          <w:rFonts w:ascii="楷体" w:eastAsia="楷体" w:hAnsi="楷体" w:hint="eastAsia"/>
+          <w:sz w:val="24"/>
+          <w:szCs w:val="24"/>
+        </w:rPr>
+        <w:t>N</w:t>
+      </w:r>
+      <w:r>
+        <w:rPr>
+          <w:rFonts w:ascii="楷体" w:eastAsia="楷体" w:hAnsi="楷体" w:hint="eastAsia"/>
+          <w:sz w:val="24"/>
+          <w:szCs w:val="24"/>
+        </w:rPr>
+        <w:t>ode</w:t>
+      </w:r>
+      <w:r>
+        <w:rPr>
+          <w:rFonts w:ascii="楷体" w:eastAsia="楷体" w:hAnsi="楷体" w:hint="eastAsia"/>
+          <w:sz w:val="24"/>
+          <w:szCs w:val="24"/>
+        </w:rPr>
+        <w:t>.</w:t>
+      </w:r>
+      <w:r>
+        <w:rPr>
+          <w:rFonts w:ascii="楷体" w:eastAsia="楷体" w:hAnsi="楷体" w:hint="eastAsia"/>
+          <w:sz w:val="24"/>
+          <w:szCs w:val="24"/>
+        </w:rPr>
+        <w:t>js</w:t>
+      </w:r>
+      <w:r>
+        <w:rPr>
+          <w:rFonts w:ascii="楷体" w:eastAsia="楷体" w:hAnsi="楷体" w:hint="eastAsia"/>
+          <w:sz w:val="24"/>
+          <w:szCs w:val="24"/>
+        </w:rPr>
+        <w:t>，并可实现</w:t>
+      </w:r>
+      <w:r>
+        <w:rPr>
+          <w:rFonts w:ascii="楷体" w:eastAsia="楷体" w:hAnsi="楷体" w:hint="eastAsia"/>
+          <w:sz w:val="24"/>
+          <w:szCs w:val="24"/>
+        </w:rPr>
+        <w:t>简单数据接口</w:t>
+      </w:r>
+      <w:r>
+        <w:rPr>
+          <w:rFonts w:ascii="楷体" w:eastAsia="楷体" w:hAnsi="楷体" w:hint="eastAsia"/>
+          <w:sz w:val="24"/>
+          <w:szCs w:val="24"/>
+        </w:rPr>
+        <w:t>。</w:t>
+      </w:r>
+    </w:p>
+    <w:p>
+      <w:pPr>
+        <w:spacing w:line="288" w:lineRule="auto"/>
+        <w:ind w:left="482" w:hangingChars="200" w:hanging="482"/>
+        <w:rPr>
+          <w:rFonts w:ascii="楷体" w:eastAsia="楷体" w:hAnsi="楷体"/>
+          <w:b/>
+          <w:sz w:val="24"/>
+          <w:szCs w:val="24"/>
+        </w:rPr>
+      </w:pPr>
+    </w:p>
+    <w:p>
+      <w:pPr>
+        <w:spacing w:line="288" w:lineRule="auto"/>
+        <w:ind w:left="482" w:hangingChars="200" w:hanging="482"/>
+        <w:rPr>
+          <w:rFonts w:ascii="楷体" w:eastAsia="楷体" w:hAnsi="楷体"/>
+          <w:b/>
+          <w:sz w:val="24"/>
+          <w:szCs w:val="24"/>
+        </w:rPr>
+      </w:pPr>
+    </w:p>
+    <w:p>
+      <w:pPr>
+        <w:spacing w:line="288" w:lineRule="auto"/>
+        <w:rPr>
+          <w:rFonts w:ascii="楷体" w:eastAsia="楷体" w:hAnsi="楷体"/>
+          <w:b/>
+          <w:sz w:val="24"/>
+          <w:szCs w:val="24"/>
+        </w:rPr>
+      </w:pPr>
+    </w:p>
+    <w:p>
+      <w:pPr>
+        <w:spacing w:line="360" w:lineRule="auto"/>
+        <w:rPr>
+          <w:rFonts w:ascii="楷体" w:eastAsia="楷体" w:hAnsi="楷体"/>
+          <w:b/>
+          <w:sz w:val="28"/>
+          <w:szCs w:val="28"/>
+        </w:rPr>
+      </w:pPr>
+      <w:r>
+        <w:rPr>
+          <w:rFonts w:ascii="楷体" w:eastAsia="楷体" w:hAnsi="楷体" w:hint="eastAsia"/>
+          <w:b/>
+          <w:sz w:val="28"/>
+          <w:szCs w:val="28"/>
+        </w:rPr>
+        <w:lastRenderedPageBreak/>
+        <w:t>项目业绩</w:t>
+      </w:r>
+    </w:p>
+    <w:p>
+      <w:pPr>
+        <w:spacing w:line="360" w:lineRule="auto"/>
+        <w:rPr>
+          <w:rFonts w:ascii="楷体" w:eastAsia="楷体" w:hAnsi="楷体"/>
+          <w:b/>
+          <w:sz w:val="28"/>
+          <w:szCs w:val="28"/>
+        </w:rPr>
+      </w:pPr>
+      <w:r>
+        <w:rPr>
+          <w:rFonts w:ascii="楷体" w:eastAsia="楷体" w:hAnsi="楷体"/>
+          <w:b/>
+          <w:noProof/>
+          <w:sz w:val="28"/>
+          <w:szCs w:val="28"/>
+        </w:rPr>
+        <w:pict>
+          <v:shape id="_x0000_s2079" type="#_x0000_t32" style="position:absolute;left:0;text-align:left;margin-left:-2.35pt;margin-top:8.85pt;width:418.85pt;height:0;z-index:251706368" o:connectortype="straight"/>
+        </w:pict>
+      </w:r>
+    </w:p>
+    <w:p>
+      <w:pPr>
+        <w:rPr>
+          <w:rFonts w:ascii="楷体" w:eastAsia="楷体" w:hAnsi="楷体"/>
+          <w:sz w:val="24"/>
+          <w:szCs w:val="24"/>
+        </w:rPr>
+      </w:pPr>
+      <w:r>
+        <w:rPr>
+          <w:rFonts w:ascii="楷体" w:eastAsia="楷体" w:hAnsi="楷体" w:hint="eastAsia"/>
+          <w:sz w:val="24"/>
+          <w:szCs w:val="24"/>
+        </w:rPr>
+        <w:t>2015.9 - 2016.9</w:t>
+      </w:r>
+      <w:r>
+        <w:rPr>
+          <w:rFonts w:ascii="楷体" w:eastAsia="楷体" w:hAnsi="楷体" w:hint="eastAsia"/>
+          <w:sz w:val="24"/>
+          <w:szCs w:val="24"/>
+        </w:rPr>
+        <w:t xml:space="preserve">    </w:t>
+      </w:r>
+      <w:r>
+        <w:rPr>
+          <w:rFonts w:ascii="楷体" w:eastAsia="楷体" w:hAnsi="楷体" w:hint="eastAsia"/>
+          <w:sz w:val="24"/>
+          <w:szCs w:val="24"/>
+        </w:rPr>
+        <w:t>都联网</w:t>
+      </w:r>
+    </w:p>
+    <w:p>
+      <w:pPr>
+        <w:spacing w:line="360" w:lineRule="auto"/>
+        <w:rPr>
+          <w:rFonts w:ascii="楷体" w:eastAsia="楷体" w:hAnsi="楷体"/>
+          <w:b/>
+          <w:sz w:val="24"/>
+          <w:szCs w:val="24"/>
+        </w:rPr>
+      </w:pPr>
+      <w:r>
+        <w:rPr>
+          <w:rFonts w:ascii="楷体" w:eastAsia="楷体" w:hAnsi="楷体" w:hint="eastAsia"/>
+          <w:b/>
+          <w:sz w:val="24"/>
+          <w:szCs w:val="24"/>
+        </w:rPr>
+        <w:t>项目描述：</w:t>
+      </w:r>
+    </w:p>
+    <w:p>
+      <w:pPr>
+        <w:spacing w:line="360" w:lineRule="auto"/>
+        <w:ind w:firstLine="420"/>
+        <w:rPr>
+          <w:rFonts w:ascii="楷体" w:eastAsia="楷体" w:hAnsi="楷体"/>
+          <w:b/>
+          <w:sz w:val="24"/>
+          <w:szCs w:val="24"/>
+        </w:rPr>
+      </w:pPr>
+      <w:hyperlink r:id="rId7" w:tgtFrame="_blank" w:history="1">
         <w:r>
           <w:rPr>
             <w:rStyle w:val="a7"/>
@@ -340,789 +1260,17 @@
             <w:szCs w:val="24"/>
             <w:u w:val="none"/>
           </w:rPr>
-          <w:t>datura_lj@163.com</w:t>
+          <w:t>都联网</w:t>
         </w:r>
       </w:hyperlink>
-    </w:p>
-    <w:p>
-      <w:pPr>
-        <w:rPr>
-          <w:rFonts w:ascii="楷体" w:eastAsia="楷体" w:hAnsi="楷体"/>
-          <w:b/>
-          <w:bCs/>
-          <w:sz w:val="28"/>
-          <w:szCs w:val="28"/>
-        </w:rPr>
-      </w:pPr>
-      <w:r>
-        <w:rPr>
-          <w:rFonts w:ascii="楷体" w:eastAsia="楷体" w:hAnsi="楷体" w:hint="eastAsia"/>
-          <w:b/>
-          <w:bCs/>
-          <w:sz w:val="28"/>
-          <w:szCs w:val="28"/>
-        </w:rPr>
-        <w:t>求职意向</w:t>
-      </w:r>
-    </w:p>
-    <w:p>
-      <w:pPr>
-        <w:rPr>
-          <w:rFonts w:ascii="楷体" w:eastAsia="楷体" w:hAnsi="楷体"/>
-          <w:sz w:val="24"/>
-          <w:szCs w:val="24"/>
-        </w:rPr>
-      </w:pPr>
-      <w:r>
-        <w:rPr>
-          <w:rFonts w:ascii="楷体" w:eastAsia="楷体" w:hAnsi="楷体"/>
-          <w:b/>
-          <w:noProof/>
-          <w:sz w:val="24"/>
-          <w:szCs w:val="24"/>
-        </w:rPr>
-        <w:pict>
-          <v:shape id="_x0000_s2071" type="#_x0000_t32" style="position:absolute;left:0;text-align:left;margin-left:1.4pt;margin-top:1.4pt;width:418.85pt;height:0;z-index:251698176" o:connectortype="straight"/>
-        </w:pict>
-      </w:r>
-    </w:p>
-    <w:p>
-      <w:pPr>
-        <w:rPr>
-          <w:rFonts w:ascii="楷体" w:eastAsia="楷体" w:hAnsi="楷体"/>
-          <w:bCs/>
-          <w:sz w:val="24"/>
-          <w:szCs w:val="24"/>
-        </w:rPr>
-      </w:pPr>
-      <w:r>
-        <w:rPr>
-          <w:rFonts w:ascii="楷体" w:eastAsia="楷体" w:hAnsi="楷体" w:hint="eastAsia"/>
-          <w:bCs/>
-          <w:sz w:val="24"/>
-          <w:szCs w:val="24"/>
-        </w:rPr>
-        <w:t>应聘职位：前端工程师</w:t>
-      </w:r>
-      <w:r>
-        <w:rPr>
-          <w:rFonts w:ascii="楷体" w:eastAsia="楷体" w:hAnsi="楷体" w:hint="eastAsia"/>
-          <w:bCs/>
-          <w:sz w:val="24"/>
-          <w:szCs w:val="24"/>
-        </w:rPr>
-        <w:tab/>
-      </w:r>
-      <w:r>
-        <w:rPr>
-          <w:rFonts w:ascii="楷体" w:eastAsia="楷体" w:hAnsi="楷体" w:hint="eastAsia"/>
-          <w:bCs/>
-          <w:sz w:val="24"/>
-          <w:szCs w:val="24"/>
-        </w:rPr>
-        <w:tab/>
-      </w:r>
-      <w:r>
-        <w:rPr>
-          <w:rFonts w:ascii="楷体" w:eastAsia="楷体" w:hAnsi="楷体" w:hint="eastAsia"/>
-          <w:bCs/>
-          <w:sz w:val="24"/>
-          <w:szCs w:val="24"/>
-        </w:rPr>
-        <w:tab/>
-      </w:r>
-      <w:r>
-        <w:rPr>
-          <w:rFonts w:ascii="楷体" w:eastAsia="楷体" w:hAnsi="楷体" w:hint="eastAsia"/>
-          <w:bCs/>
-          <w:sz w:val="24"/>
-          <w:szCs w:val="24"/>
-        </w:rPr>
-        <w:t xml:space="preserve">   </w:t>
-      </w:r>
-      <w:r>
-        <w:rPr>
-          <w:rFonts w:ascii="楷体" w:eastAsia="楷体" w:hAnsi="楷体" w:hint="eastAsia"/>
-          <w:bCs/>
-          <w:sz w:val="24"/>
-          <w:szCs w:val="24"/>
-        </w:rPr>
-        <w:t xml:space="preserve"> 期望薪资：面 议</w:t>
-      </w:r>
-    </w:p>
-    <w:p>
-      <w:pPr>
-        <w:rPr>
-          <w:rFonts w:ascii="楷体" w:eastAsia="楷体" w:hAnsi="楷体"/>
-          <w:b/>
-          <w:bCs/>
-          <w:sz w:val="24"/>
-          <w:szCs w:val="24"/>
-        </w:rPr>
-      </w:pPr>
-    </w:p>
-    <w:p>
-      <w:pPr>
-        <w:spacing w:line="360" w:lineRule="auto"/>
-        <w:rPr>
-          <w:rFonts w:ascii="楷体" w:eastAsia="楷体" w:hAnsi="楷体"/>
-          <w:b/>
-          <w:bCs/>
-          <w:sz w:val="28"/>
-          <w:szCs w:val="28"/>
-        </w:rPr>
-      </w:pPr>
-      <w:r>
-        <w:rPr>
-          <w:rFonts w:ascii="楷体" w:eastAsia="楷体" w:hAnsi="楷体" w:hint="eastAsia"/>
-          <w:b/>
-          <w:bCs/>
-          <w:sz w:val="28"/>
-          <w:szCs w:val="28"/>
-        </w:rPr>
-        <w:t>技能掌握</w:t>
-      </w:r>
-    </w:p>
-    <w:p>
-      <w:pPr>
-        <w:rPr>
-          <w:rFonts w:ascii="楷体" w:eastAsia="楷体" w:hAnsi="楷体"/>
-          <w:bCs/>
-        </w:rPr>
-      </w:pPr>
-      <w:r>
-        <w:rPr>
-          <w:rFonts w:ascii="楷体" w:eastAsia="楷体" w:hAnsi="楷体"/>
-          <w:b/>
-          <w:noProof/>
-          <w:sz w:val="24"/>
-          <w:szCs w:val="24"/>
-        </w:rPr>
-        <w:pict>
-          <v:shape id="_x0000_s2069" type="#_x0000_t32" style="position:absolute;left:0;text-align:left;margin-left:1.4pt;margin-top:1.4pt;width:418.85pt;height:0;z-index:251694080" o:connectortype="straight"/>
-        </w:pict>
-      </w:r>
-    </w:p>
-    <w:p>
-      <w:pPr>
-        <w:pStyle w:val="a6"/>
-        <w:numPr>
-          <w:ilvl w:val="0"/>
-          <w:numId w:val="10"/>
-        </w:numPr>
-        <w:ind w:firstLineChars="0"/>
-        <w:rPr>
-          <w:rFonts w:ascii="楷体" w:eastAsia="楷体" w:hAnsi="楷体"/>
-          <w:sz w:val="24"/>
-          <w:szCs w:val="24"/>
-        </w:rPr>
-      </w:pPr>
-      <w:r>
-        <w:rPr>
-          <w:rFonts w:ascii="楷体" w:eastAsia="楷体" w:hAnsi="楷体" w:hint="eastAsia"/>
-          <w:sz w:val="24"/>
-          <w:szCs w:val="24"/>
-        </w:rPr>
-        <w:t>熟练使用</w:t>
-      </w:r>
-      <w:r>
-        <w:rPr>
-          <w:rFonts w:ascii="楷体" w:eastAsia="楷体" w:hAnsi="楷体" w:hint="eastAsia"/>
-          <w:sz w:val="24"/>
-          <w:szCs w:val="24"/>
-        </w:rPr>
-        <w:t>Photo</w:t>
-      </w:r>
-      <w:r>
-        <w:rPr>
-          <w:rFonts w:ascii="楷体" w:eastAsia="楷体" w:hAnsi="楷体" w:hint="eastAsia"/>
-          <w:sz w:val="24"/>
-          <w:szCs w:val="24"/>
-        </w:rPr>
-        <w:t>Shop图像处理工具</w:t>
-      </w:r>
-      <w:r>
-        <w:rPr>
-          <w:rFonts w:ascii="楷体" w:eastAsia="楷体" w:hAnsi="楷体" w:hint="eastAsia"/>
-          <w:sz w:val="24"/>
-          <w:szCs w:val="24"/>
-        </w:rPr>
-        <w:t>进行</w:t>
-      </w:r>
-      <w:r>
-        <w:rPr>
-          <w:rFonts w:ascii="楷体" w:eastAsia="楷体" w:hAnsi="楷体" w:hint="eastAsia"/>
-          <w:sz w:val="24"/>
-          <w:szCs w:val="24"/>
-        </w:rPr>
-        <w:t>快速切图；</w:t>
-      </w:r>
-    </w:p>
-    <w:p>
-      <w:pPr>
-        <w:pStyle w:val="a6"/>
-        <w:numPr>
-          <w:ilvl w:val="0"/>
-          <w:numId w:val="10"/>
-        </w:numPr>
-        <w:spacing w:line="288" w:lineRule="auto"/>
-        <w:ind w:firstLineChars="0"/>
-        <w:rPr>
-          <w:rFonts w:ascii="楷体" w:eastAsia="楷体" w:hAnsi="楷体"/>
-          <w:sz w:val="24"/>
-          <w:szCs w:val="24"/>
-        </w:rPr>
-      </w:pPr>
-      <w:r>
-        <w:rPr>
-          <w:rFonts w:ascii="楷体" w:eastAsia="楷体" w:hAnsi="楷体" w:hint="eastAsia"/>
-          <w:sz w:val="24"/>
-          <w:szCs w:val="24"/>
-        </w:rPr>
-        <w:t>熟练掌握HTML语言和CSS样式，能使用DIV+CSS进行网页布局，将网页PSD设计图快速精确的还原成静态网页，并处理解决各个主流浏览器的兼容性问题；</w:t>
-      </w:r>
-    </w:p>
-    <w:p>
-      <w:pPr>
-        <w:pStyle w:val="a6"/>
-        <w:numPr>
-          <w:ilvl w:val="0"/>
-          <w:numId w:val="10"/>
-        </w:numPr>
-        <w:spacing w:line="288" w:lineRule="auto"/>
-        <w:ind w:firstLineChars="0"/>
-        <w:rPr>
-          <w:rFonts w:ascii="楷体" w:eastAsia="楷体" w:hAnsi="楷体"/>
-          <w:sz w:val="24"/>
-          <w:szCs w:val="24"/>
-        </w:rPr>
-      </w:pPr>
-      <w:r>
-        <w:rPr>
-          <w:rFonts w:ascii="楷体" w:eastAsia="楷体" w:hAnsi="楷体" w:hint="eastAsia"/>
-          <w:sz w:val="24"/>
-          <w:szCs w:val="24"/>
-        </w:rPr>
-        <w:t>熟练运用HTML5及CSS3实现常见网页的超炫效果，对新增的标签了解其语义化并能合理使用及新增属性掌握其使用规则，可以用canvas构建一些简单图形、游戏；</w:t>
-      </w:r>
-    </w:p>
-    <w:p>
-      <w:pPr>
-        <w:pStyle w:val="a6"/>
-        <w:numPr>
-          <w:ilvl w:val="0"/>
-          <w:numId w:val="10"/>
-        </w:numPr>
-        <w:spacing w:line="288" w:lineRule="auto"/>
-        <w:ind w:firstLineChars="0"/>
-        <w:rPr>
-          <w:rFonts w:ascii="楷体" w:eastAsia="楷体" w:hAnsi="楷体"/>
-          <w:sz w:val="24"/>
-          <w:szCs w:val="24"/>
-        </w:rPr>
-      </w:pPr>
-      <w:r>
-        <w:rPr>
-          <w:rFonts w:ascii="楷体" w:eastAsia="楷体" w:hAnsi="楷体" w:hint="eastAsia"/>
-          <w:sz w:val="24"/>
-          <w:szCs w:val="24"/>
-        </w:rPr>
-        <w:t>熟练掌握流体式布局和响应式布局以及常用框架</w:t>
-      </w:r>
-      <w:r>
-        <w:rPr>
-          <w:rFonts w:ascii="楷体" w:eastAsia="楷体" w:hAnsi="楷体" w:hint="eastAsia"/>
-          <w:sz w:val="24"/>
-          <w:szCs w:val="24"/>
-        </w:rPr>
-        <w:t>B</w:t>
-      </w:r>
-      <w:r>
-        <w:rPr>
-          <w:rFonts w:ascii="楷体" w:eastAsia="楷体" w:hAnsi="楷体" w:hint="eastAsia"/>
-          <w:sz w:val="24"/>
-          <w:szCs w:val="24"/>
-        </w:rPr>
-        <w:t>ootstrap、</w:t>
-      </w:r>
-      <w:r>
-        <w:rPr>
-          <w:rFonts w:ascii="楷体" w:eastAsia="楷体" w:hAnsi="楷体" w:hint="eastAsia"/>
-          <w:sz w:val="24"/>
-          <w:szCs w:val="24"/>
-        </w:rPr>
-        <w:t>S</w:t>
-      </w:r>
-      <w:r>
-        <w:rPr>
-          <w:rFonts w:ascii="楷体" w:eastAsia="楷体" w:hAnsi="楷体" w:hint="eastAsia"/>
-          <w:sz w:val="24"/>
-          <w:szCs w:val="24"/>
-        </w:rPr>
-        <w:t>wipe插件等，能开发响应式和移动端自适应网页</w:t>
-      </w:r>
-      <w:r>
-        <w:rPr>
-          <w:rFonts w:ascii="楷体" w:eastAsia="楷体" w:hAnsi="楷体" w:hint="eastAsia"/>
-          <w:sz w:val="24"/>
-          <w:szCs w:val="24"/>
-        </w:rPr>
-        <w:t>。处理兼容性问题并实现各种交互效果</w:t>
-      </w:r>
-      <w:r>
-        <w:rPr>
-          <w:rFonts w:ascii="楷体" w:eastAsia="楷体" w:hAnsi="楷体" w:hint="eastAsia"/>
-          <w:sz w:val="24"/>
-          <w:szCs w:val="24"/>
-        </w:rPr>
-        <w:t>;</w:t>
-      </w:r>
-    </w:p>
-    <w:p>
-      <w:pPr>
-        <w:pStyle w:val="a6"/>
-        <w:numPr>
-          <w:ilvl w:val="0"/>
-          <w:numId w:val="10"/>
-        </w:numPr>
-        <w:spacing w:line="288" w:lineRule="auto"/>
-        <w:ind w:firstLineChars="0"/>
-        <w:rPr>
-          <w:rFonts w:ascii="楷体" w:eastAsia="楷体" w:hAnsi="楷体"/>
-          <w:bCs/>
-          <w:sz w:val="24"/>
-          <w:szCs w:val="24"/>
-        </w:rPr>
-      </w:pPr>
-      <w:r>
-        <w:rPr>
-          <w:rFonts w:ascii="楷体" w:eastAsia="楷体" w:hAnsi="楷体" w:hint="eastAsia"/>
-          <w:bCs/>
-          <w:sz w:val="24"/>
-          <w:szCs w:val="24"/>
-        </w:rPr>
-        <w:t>熟练使用原生JS和</w:t>
-      </w:r>
-      <w:r>
-        <w:rPr>
-          <w:rFonts w:ascii="楷体" w:eastAsia="楷体" w:hAnsi="楷体" w:hint="eastAsia"/>
-          <w:bCs/>
-          <w:sz w:val="24"/>
-          <w:szCs w:val="24"/>
-        </w:rPr>
-        <w:t>JQ</w:t>
-      </w:r>
-      <w:r>
-        <w:rPr>
-          <w:rFonts w:ascii="楷体" w:eastAsia="楷体" w:hAnsi="楷体" w:hint="eastAsia"/>
-          <w:bCs/>
-          <w:sz w:val="24"/>
-          <w:szCs w:val="24"/>
-        </w:rPr>
-        <w:t>uery进行开发，可实现常见效果和功能，掌握面向对象变成思想；</w:t>
-      </w:r>
-    </w:p>
-    <w:p>
-      <w:pPr>
-        <w:pStyle w:val="a6"/>
-        <w:numPr>
-          <w:ilvl w:val="0"/>
-          <w:numId w:val="10"/>
-        </w:numPr>
-        <w:spacing w:line="288" w:lineRule="auto"/>
-        <w:ind w:firstLineChars="0"/>
-        <w:rPr>
-          <w:rFonts w:ascii="楷体" w:eastAsia="楷体" w:hAnsi="楷体"/>
-          <w:b/>
-          <w:sz w:val="24"/>
-          <w:szCs w:val="24"/>
-        </w:rPr>
-      </w:pPr>
-      <w:r>
-        <w:rPr>
-          <w:rFonts w:ascii="楷体" w:eastAsia="楷体" w:hAnsi="楷体" w:hint="eastAsia"/>
-          <w:sz w:val="24"/>
-          <w:szCs w:val="24"/>
-        </w:rPr>
-        <w:t>熟练运用Ajax进行前后台数据交互，解决浏览器常见</w:t>
-      </w:r>
-      <w:r>
-        <w:rPr>
-          <w:rFonts w:ascii="楷体" w:eastAsia="楷体" w:hAnsi="楷体" w:hint="eastAsia"/>
-          <w:sz w:val="24"/>
-          <w:szCs w:val="24"/>
-        </w:rPr>
-        <w:t>J</w:t>
-      </w:r>
-      <w:r>
-        <w:rPr>
-          <w:rFonts w:ascii="楷体" w:eastAsia="楷体" w:hAnsi="楷体" w:hint="eastAsia"/>
-          <w:sz w:val="24"/>
-          <w:szCs w:val="24"/>
-        </w:rPr>
-        <w:t>sonp跨域请求问题</w:t>
-      </w:r>
-      <w:r>
-        <w:rPr>
-          <w:rFonts w:ascii="楷体" w:eastAsia="楷体" w:hAnsi="楷体" w:hint="eastAsia"/>
-          <w:sz w:val="24"/>
-          <w:szCs w:val="24"/>
-        </w:rPr>
-        <w:t>;</w:t>
-      </w:r>
-    </w:p>
-    <w:p>
-      <w:pPr>
-        <w:pStyle w:val="a6"/>
-        <w:numPr>
-          <w:ilvl w:val="0"/>
-          <w:numId w:val="10"/>
-        </w:numPr>
-        <w:spacing w:line="288" w:lineRule="auto"/>
-        <w:ind w:firstLineChars="0"/>
-        <w:rPr>
-          <w:rFonts w:ascii="楷体" w:eastAsia="楷体" w:hAnsi="楷体"/>
-          <w:b/>
-          <w:sz w:val="24"/>
-          <w:szCs w:val="24"/>
-        </w:rPr>
-      </w:pPr>
-      <w:r>
-        <w:rPr>
-          <w:rFonts w:ascii="楷体" w:eastAsia="楷体" w:hAnsi="楷体" w:hint="eastAsia"/>
-          <w:sz w:val="24"/>
-          <w:szCs w:val="24"/>
-        </w:rPr>
-        <w:t>熟练使用前端工作中的各种工具，</w:t>
-      </w:r>
-      <w:r>
-        <w:rPr>
-          <w:rFonts w:ascii="楷体" w:eastAsia="楷体" w:hAnsi="楷体" w:hint="eastAsia"/>
-          <w:sz w:val="24"/>
-          <w:szCs w:val="24"/>
-        </w:rPr>
-        <w:t>如CSS与处理工具</w:t>
-      </w:r>
-      <w:r>
-        <w:rPr>
-          <w:rFonts w:ascii="楷体" w:eastAsia="楷体" w:hAnsi="楷体" w:hint="eastAsia"/>
-          <w:sz w:val="24"/>
-          <w:szCs w:val="24"/>
-        </w:rPr>
-        <w:t>L</w:t>
-      </w:r>
-      <w:r>
-        <w:rPr>
-          <w:rFonts w:ascii="楷体" w:eastAsia="楷体" w:hAnsi="楷体" w:hint="eastAsia"/>
-          <w:sz w:val="24"/>
-          <w:szCs w:val="24"/>
-        </w:rPr>
-        <w:t>ess、版本控制工具</w:t>
-      </w:r>
-      <w:r>
-        <w:rPr>
-          <w:rFonts w:ascii="楷体" w:eastAsia="楷体" w:hAnsi="楷体" w:hint="eastAsia"/>
-          <w:sz w:val="24"/>
-          <w:szCs w:val="24"/>
-        </w:rPr>
-        <w:t>svn</w:t>
-      </w:r>
-      <w:r>
-        <w:rPr>
-          <w:rFonts w:ascii="楷体" w:eastAsia="楷体" w:hAnsi="楷体" w:hint="eastAsia"/>
-          <w:sz w:val="24"/>
-          <w:szCs w:val="24"/>
-        </w:rPr>
-        <w:t>、自动化构建工具Gulp、</w:t>
-      </w:r>
-      <w:r>
-        <w:rPr>
-          <w:rFonts w:ascii="楷体" w:eastAsia="楷体" w:hAnsi="楷体" w:hint="eastAsia"/>
-          <w:sz w:val="24"/>
-          <w:szCs w:val="24"/>
-        </w:rPr>
-        <w:t>包管理工具npm等</w:t>
-      </w:r>
-      <w:r>
-        <w:rPr>
-          <w:rFonts w:ascii="楷体" w:eastAsia="楷体" w:hAnsi="楷体" w:hint="eastAsia"/>
-          <w:sz w:val="24"/>
-          <w:szCs w:val="24"/>
-        </w:rPr>
-        <w:t>；</w:t>
-      </w:r>
-    </w:p>
-    <w:p>
-      <w:pPr>
-        <w:pStyle w:val="a6"/>
-        <w:numPr>
-          <w:ilvl w:val="0"/>
-          <w:numId w:val="10"/>
-        </w:numPr>
-        <w:spacing w:line="288" w:lineRule="auto"/>
-        <w:ind w:firstLineChars="0"/>
-        <w:rPr>
-          <w:rFonts w:ascii="楷体" w:eastAsia="楷体" w:hAnsi="楷体"/>
-          <w:sz w:val="24"/>
-          <w:szCs w:val="24"/>
-        </w:rPr>
-      </w:pPr>
-      <w:r>
-        <w:rPr>
-          <w:rFonts w:ascii="楷体" w:eastAsia="楷体" w:hAnsi="楷体" w:hint="eastAsia"/>
-          <w:sz w:val="24"/>
-          <w:szCs w:val="24"/>
-        </w:rPr>
-        <w:t>了解AngularJS框架</w:t>
-      </w:r>
-      <w:r>
-        <w:rPr>
-          <w:rFonts w:ascii="楷体" w:eastAsia="楷体" w:hAnsi="楷体" w:hint="eastAsia"/>
-          <w:sz w:val="24"/>
-          <w:szCs w:val="24"/>
-        </w:rPr>
-        <w:t>及模块化</w:t>
-      </w:r>
-      <w:r>
-        <w:rPr>
-          <w:rFonts w:ascii="楷体" w:eastAsia="楷体" w:hAnsi="楷体" w:hint="eastAsia"/>
-          <w:sz w:val="24"/>
-          <w:szCs w:val="24"/>
-        </w:rPr>
-        <w:t>RequireJS</w:t>
-      </w:r>
-      <w:r>
-        <w:rPr>
-          <w:rFonts w:ascii="楷体" w:eastAsia="楷体" w:hAnsi="楷体" w:hint="eastAsia"/>
-          <w:sz w:val="24"/>
-          <w:szCs w:val="24"/>
-        </w:rPr>
-        <w:t>；</w:t>
-      </w:r>
-    </w:p>
-    <w:p>
-      <w:pPr>
-        <w:pStyle w:val="a6"/>
-        <w:numPr>
-          <w:ilvl w:val="0"/>
-          <w:numId w:val="10"/>
-        </w:numPr>
-        <w:spacing w:line="288" w:lineRule="auto"/>
-        <w:ind w:firstLineChars="0"/>
-        <w:rPr>
-          <w:rFonts w:ascii="楷体" w:eastAsia="楷体" w:hAnsi="楷体"/>
-          <w:sz w:val="24"/>
-          <w:szCs w:val="24"/>
-        </w:rPr>
-      </w:pPr>
-      <w:r>
-        <w:rPr>
-          <w:rFonts w:ascii="楷体" w:eastAsia="楷体" w:hAnsi="楷体" w:hint="eastAsia"/>
-          <w:sz w:val="24"/>
-          <w:szCs w:val="24"/>
-        </w:rPr>
-        <w:t>了解</w:t>
-      </w:r>
-      <w:r>
-        <w:rPr>
-          <w:rFonts w:ascii="楷体" w:eastAsia="楷体" w:hAnsi="楷体" w:hint="eastAsia"/>
-          <w:sz w:val="24"/>
-          <w:szCs w:val="24"/>
-        </w:rPr>
-        <w:t>N</w:t>
-      </w:r>
-      <w:r>
-        <w:rPr>
-          <w:rFonts w:ascii="楷体" w:eastAsia="楷体" w:hAnsi="楷体" w:hint="eastAsia"/>
-          <w:sz w:val="24"/>
-          <w:szCs w:val="24"/>
-        </w:rPr>
-        <w:t>ode</w:t>
-      </w:r>
-      <w:r>
-        <w:rPr>
-          <w:rFonts w:ascii="楷体" w:eastAsia="楷体" w:hAnsi="楷体" w:hint="eastAsia"/>
-          <w:sz w:val="24"/>
-          <w:szCs w:val="24"/>
-        </w:rPr>
-        <w:t>.</w:t>
-      </w:r>
-      <w:r>
-        <w:rPr>
-          <w:rFonts w:ascii="楷体" w:eastAsia="楷体" w:hAnsi="楷体" w:hint="eastAsia"/>
-          <w:sz w:val="24"/>
-          <w:szCs w:val="24"/>
-        </w:rPr>
-        <w:t>js</w:t>
-      </w:r>
-      <w:r>
-        <w:rPr>
-          <w:rFonts w:ascii="楷体" w:eastAsia="楷体" w:hAnsi="楷体" w:hint="eastAsia"/>
-          <w:sz w:val="24"/>
-          <w:szCs w:val="24"/>
-        </w:rPr>
-        <w:t>，并可实现</w:t>
-      </w:r>
-      <w:r>
-        <w:rPr>
-          <w:rFonts w:ascii="楷体" w:eastAsia="楷体" w:hAnsi="楷体" w:hint="eastAsia"/>
-          <w:sz w:val="24"/>
-          <w:szCs w:val="24"/>
-        </w:rPr>
-        <w:t>简单数据接口</w:t>
-      </w:r>
-      <w:r>
-        <w:rPr>
-          <w:rFonts w:ascii="楷体" w:eastAsia="楷体" w:hAnsi="楷体" w:hint="eastAsia"/>
-          <w:sz w:val="24"/>
-          <w:szCs w:val="24"/>
-        </w:rPr>
-        <w:t>。</w:t>
-      </w:r>
-    </w:p>
-    <w:p>
-      <w:pPr>
-        <w:spacing w:line="288" w:lineRule="auto"/>
-        <w:ind w:left="482" w:hangingChars="200" w:hanging="482"/>
-        <w:rPr>
-          <w:rFonts w:ascii="楷体" w:eastAsia="楷体" w:hAnsi="楷体" w:hint="eastAsia"/>
-          <w:b/>
-          <w:sz w:val="24"/>
-          <w:szCs w:val="24"/>
-        </w:rPr>
-      </w:pPr>
-    </w:p>
-    <w:p>
-      <w:pPr>
-        <w:spacing w:line="288" w:lineRule="auto"/>
-        <w:ind w:left="482" w:hangingChars="200" w:hanging="482"/>
-        <w:rPr>
-          <w:rFonts w:ascii="楷体" w:eastAsia="楷体" w:hAnsi="楷体"/>
-          <w:b/>
-          <w:sz w:val="24"/>
-          <w:szCs w:val="24"/>
-        </w:rPr>
-      </w:pPr>
-    </w:p>
-    <w:p>
-      <w:pPr>
-        <w:spacing w:line="288" w:lineRule="auto"/>
-        <w:rPr>
-          <w:rFonts w:ascii="楷体" w:eastAsia="楷体" w:hAnsi="楷体"/>
-          <w:b/>
-          <w:sz w:val="24"/>
-          <w:szCs w:val="24"/>
-        </w:rPr>
-      </w:pPr>
-    </w:p>
-    <w:p>
-      <w:pPr>
-        <w:spacing w:line="360" w:lineRule="auto"/>
-        <w:rPr>
-          <w:rFonts w:ascii="楷体" w:eastAsia="楷体" w:hAnsi="楷体"/>
-          <w:b/>
-          <w:sz w:val="28"/>
-          <w:szCs w:val="28"/>
-        </w:rPr>
-      </w:pPr>
-      <w:r>
-        <w:rPr>
-          <w:rFonts w:ascii="楷体" w:eastAsia="楷体" w:hAnsi="楷体" w:hint="eastAsia"/>
-          <w:b/>
-          <w:sz w:val="28"/>
-          <w:szCs w:val="28"/>
-        </w:rPr>
-        <w:lastRenderedPageBreak/>
-        <w:t>项目业绩</w:t>
-      </w:r>
-    </w:p>
-    <w:p>
-      <w:pPr>
-        <w:spacing w:line="360" w:lineRule="auto"/>
-        <w:rPr>
-          <w:rFonts w:ascii="楷体" w:eastAsia="楷体" w:hAnsi="楷体"/>
-          <w:b/>
-          <w:sz w:val="28"/>
-          <w:szCs w:val="28"/>
-        </w:rPr>
-      </w:pPr>
-      <w:r>
-        <w:rPr>
-          <w:rFonts w:ascii="楷体" w:eastAsia="楷体" w:hAnsi="楷体"/>
-          <w:b/>
-          <w:noProof/>
-          <w:sz w:val="28"/>
-          <w:szCs w:val="28"/>
-        </w:rPr>
-        <w:pict>
-          <v:shape id="_x0000_s2079" type="#_x0000_t32" style="position:absolute;left:0;text-align:left;margin-left:-2.35pt;margin-top:8.85pt;width:418.85pt;height:0;z-index:251706368" o:connectortype="straight"/>
-        </w:pict>
-      </w:r>
-    </w:p>
-    <w:p>
-      <w:pPr>
-        <w:rPr>
-          <w:rFonts w:ascii="楷体" w:eastAsia="楷体" w:hAnsi="楷体"/>
-          <w:sz w:val="24"/>
-          <w:szCs w:val="24"/>
-        </w:rPr>
-      </w:pPr>
-      <w:r>
-        <w:rPr>
-          <w:rFonts w:ascii="楷体" w:eastAsia="楷体" w:hAnsi="楷体" w:hint="eastAsia"/>
-          <w:sz w:val="24"/>
-          <w:szCs w:val="24"/>
-        </w:rPr>
-        <w:t>2015.9 - 2016.9</w:t>
-      </w:r>
-      <w:r>
-        <w:rPr>
-          <w:rFonts w:ascii="楷体" w:eastAsia="楷体" w:hAnsi="楷体" w:hint="eastAsia"/>
-          <w:sz w:val="24"/>
-          <w:szCs w:val="24"/>
-        </w:rPr>
-        <w:t xml:space="preserve">    </w:t>
-      </w:r>
-      <w:r>
-        <w:rPr>
-          <w:rFonts w:ascii="楷体" w:eastAsia="楷体" w:hAnsi="楷体" w:hint="eastAsia"/>
-          <w:sz w:val="24"/>
-          <w:szCs w:val="24"/>
-        </w:rPr>
-        <w:t>都联网</w:t>
-      </w:r>
-    </w:p>
-    <w:p>
-      <w:pPr>
-        <w:spacing w:line="360" w:lineRule="auto"/>
-        <w:rPr>
-          <w:rFonts w:ascii="楷体" w:eastAsia="楷体" w:hAnsi="楷体"/>
-          <w:b/>
-          <w:sz w:val="24"/>
-          <w:szCs w:val="24"/>
-        </w:rPr>
-      </w:pPr>
-      <w:r>
-        <w:rPr>
-          <w:rFonts w:ascii="楷体" w:eastAsia="楷体" w:hAnsi="楷体" w:hint="eastAsia"/>
-          <w:b/>
-          <w:sz w:val="24"/>
-          <w:szCs w:val="24"/>
-        </w:rPr>
-        <w:t>项目描述：</w:t>
-      </w:r>
-    </w:p>
-    <w:p>
-      <w:pPr>
-        <w:spacing w:line="360" w:lineRule="auto"/>
-        <w:ind w:firstLine="420"/>
-        <w:rPr>
-          <w:rFonts w:ascii="楷体" w:eastAsia="楷体" w:hAnsi="楷体"/>
-          <w:b/>
-          <w:sz w:val="24"/>
-          <w:szCs w:val="24"/>
-        </w:rPr>
-      </w:pPr>
+      <w:r>
+        <w:rPr>
+          <w:rFonts w:ascii="楷体" w:eastAsia="楷体" w:hAnsi="楷体" w:hint="eastAsia"/>
+          <w:sz w:val="24"/>
+          <w:szCs w:val="24"/>
+        </w:rPr>
+        <w:t>是为大众提供安全定位保障的网站，利用</w:t>
+      </w:r>
       <w:hyperlink r:id="rId8" w:tgtFrame="_blank" w:history="1">
         <w:r>
           <w:rPr>
@@ -1142,27 +1290,6 @@
           <w:sz w:val="24"/>
           <w:szCs w:val="24"/>
         </w:rPr>
-        <w:t>是为大众提供安全定位保障的网站，利用</w:t>
-      </w:r>
-      <w:hyperlink r:id="rId9" w:tgtFrame="_blank" w:history="1">
-        <w:r>
-          <w:rPr>
-            <w:rStyle w:val="a7"/>
-            <w:rFonts w:ascii="楷体" w:eastAsia="楷体" w:hAnsi="楷体" w:hint="eastAsia"/>
-            <w:color w:val="auto"/>
-            <w:sz w:val="24"/>
-            <w:szCs w:val="24"/>
-            <w:u w:val="none"/>
-          </w:rPr>
-          <w:t>都联网</w:t>
-        </w:r>
-      </w:hyperlink>
-      <w:r>
-        <w:rPr>
-          <w:rFonts w:ascii="楷体" w:eastAsia="楷体" w:hAnsi="楷体" w:hint="eastAsia"/>
-          <w:sz w:val="24"/>
-          <w:szCs w:val="24"/>
-        </w:rPr>
         <w:t>终端可以在手机、电脑、笔记本上随时查看锁定目标位置情况</w:t>
       </w:r>
       <w:r>
@@ -1251,13 +1378,33 @@
         </w:rPr>
         <w:t>运用</w:t>
       </w:r>
-      <w:r>
-        <w:rPr>
-          <w:rFonts w:ascii="楷体" w:eastAsia="楷体" w:hAnsi="楷体" w:hint="eastAsia"/>
-          <w:sz w:val="24"/>
-          <w:szCs w:val="24"/>
-        </w:rPr>
-        <w:t>JQuery库实现各种动画效果，实现注册页面等数据交互</w:t>
+      <w:proofErr w:type="spellStart"/>
+      <w:r>
+        <w:rPr>
+          <w:rFonts w:ascii="楷体" w:eastAsia="楷体" w:hAnsi="楷体" w:hint="eastAsia"/>
+          <w:sz w:val="24"/>
+          <w:szCs w:val="24"/>
+        </w:rPr>
+        <w:t>JQuery</w:t>
+      </w:r>
+      <w:proofErr w:type="spellEnd"/>
+      <w:proofErr w:type="gramStart"/>
+      <w:r>
+        <w:rPr>
+          <w:rFonts w:ascii="楷体" w:eastAsia="楷体" w:hAnsi="楷体" w:hint="eastAsia"/>
+          <w:sz w:val="24"/>
+          <w:szCs w:val="24"/>
+        </w:rPr>
+        <w:t>库实现</w:t>
+      </w:r>
+      <w:proofErr w:type="gramEnd"/>
+      <w:r>
+        <w:rPr>
+          <w:rFonts w:ascii="楷体" w:eastAsia="楷体" w:hAnsi="楷体" w:hint="eastAsia"/>
+          <w:sz w:val="24"/>
+          <w:szCs w:val="24"/>
+        </w:rPr>
+        <w:t>各种动画效果，实现注册页面等数据交互</w:t>
       </w:r>
       <w:r>
         <w:rPr>
@@ -1648,7 +1795,25 @@
           <w:sz w:val="24"/>
           <w:szCs w:val="24"/>
         </w:rPr>
-        <w:t>.使用AngularJS编写购物车页面使，数据实时同步；</w:t>
+        <w:t>.使用</w:t>
+      </w:r>
+      <w:proofErr w:type="spellStart"/>
+      <w:r>
+        <w:rPr>
+          <w:rFonts w:ascii="楷体" w:eastAsia="楷体" w:hAnsi="楷体" w:hint="eastAsia"/>
+          <w:sz w:val="24"/>
+          <w:szCs w:val="24"/>
+        </w:rPr>
+        <w:t>AngularJS</w:t>
+      </w:r>
+      <w:proofErr w:type="spellEnd"/>
+      <w:r>
+        <w:rPr>
+          <w:rFonts w:ascii="楷体" w:eastAsia="楷体" w:hAnsi="楷体" w:hint="eastAsia"/>
+          <w:sz w:val="24"/>
+          <w:szCs w:val="24"/>
+        </w:rPr>
+        <w:t>编写购物车页面使，数据实时同步；</w:t>
       </w:r>
     </w:p>
     <w:p>
@@ -1682,7 +1847,25 @@
           <w:sz w:val="24"/>
           <w:szCs w:val="24"/>
         </w:rPr>
-        <w:t>，利用Jsonp获取第三方天气信息并进行数据解析。</w:t>
+        <w:t>，利用</w:t>
+      </w:r>
+      <w:proofErr w:type="spellStart"/>
+      <w:r>
+        <w:rPr>
+          <w:rFonts w:ascii="楷体" w:eastAsia="楷体" w:hAnsi="楷体" w:hint="eastAsia"/>
+          <w:sz w:val="24"/>
+          <w:szCs w:val="24"/>
+        </w:rPr>
+        <w:t>Jsonp</w:t>
+      </w:r>
+      <w:proofErr w:type="spellEnd"/>
+      <w:r>
+        <w:rPr>
+          <w:rFonts w:ascii="楷体" w:eastAsia="楷体" w:hAnsi="楷体" w:hint="eastAsia"/>
+          <w:sz w:val="24"/>
+          <w:szCs w:val="24"/>
+        </w:rPr>
+        <w:t>获取第三方天气信息并进行数据解析。</w:t>
       </w:r>
     </w:p>
     <w:p>
@@ -1875,8 +2058,18 @@
           <w:sz w:val="24"/>
           <w:szCs w:val="24"/>
         </w:rPr>
-        <w:t>使用rem</w:t>
-      </w:r>
+        <w:t>使用</w:t>
+      </w:r>
+      <w:proofErr w:type="spellStart"/>
+      <w:r>
+        <w:rPr>
+          <w:rFonts w:ascii="楷体" w:eastAsia="楷体" w:hAnsi="楷体" w:hint="eastAsia"/>
+          <w:sz w:val="24"/>
+          <w:szCs w:val="24"/>
+        </w:rPr>
+        <w:t>rem</w:t>
+      </w:r>
+      <w:proofErr w:type="spellEnd"/>
       <w:r>
         <w:rPr>
           <w:rFonts w:ascii="楷体" w:eastAsia="楷体" w:hAnsi="楷体" w:hint="eastAsia"/>
@@ -1978,7 +2171,25 @@
           <w:sz w:val="24"/>
           <w:szCs w:val="24"/>
         </w:rPr>
-        <w:t>JS实现首页的商品滑动轮播图效果</w:t>
+        <w:t>JS实现首页的商品滑动</w:t>
+      </w:r>
+      <w:proofErr w:type="gramStart"/>
+      <w:r>
+        <w:rPr>
+          <w:rFonts w:ascii="楷体" w:eastAsia="楷体" w:hAnsi="楷体" w:hint="eastAsia"/>
+          <w:sz w:val="24"/>
+          <w:szCs w:val="24"/>
+        </w:rPr>
+        <w:t>轮播图</w:t>
+      </w:r>
+      <w:proofErr w:type="gramEnd"/>
+      <w:r>
+        <w:rPr>
+          <w:rFonts w:ascii="楷体" w:eastAsia="楷体" w:hAnsi="楷体" w:hint="eastAsia"/>
+          <w:sz w:val="24"/>
+          <w:szCs w:val="24"/>
+        </w:rPr>
+        <w:t>效果</w:t>
       </w:r>
       <w:r>
         <w:rPr>
@@ -2288,7 +2499,25 @@
           <w:sz w:val="24"/>
           <w:szCs w:val="24"/>
         </w:rPr>
-        <w:t>使用PhotoShop将UI</w:t>
+        <w:t>使用</w:t>
+      </w:r>
+      <w:proofErr w:type="spellStart"/>
+      <w:r>
+        <w:rPr>
+          <w:rFonts w:ascii="楷体" w:eastAsia="楷体" w:hAnsi="楷体" w:hint="eastAsia"/>
+          <w:sz w:val="24"/>
+          <w:szCs w:val="24"/>
+        </w:rPr>
+        <w:t>PhotoShop</w:t>
+      </w:r>
+      <w:proofErr w:type="spellEnd"/>
+      <w:r>
+        <w:rPr>
+          <w:rFonts w:ascii="楷体" w:eastAsia="楷体" w:hAnsi="楷体" w:hint="eastAsia"/>
+          <w:sz w:val="24"/>
+          <w:szCs w:val="24"/>
+        </w:rPr>
+        <w:t>将UI</w:t>
       </w:r>
       <w:r>
         <w:rPr>
@@ -2386,6 +2615,7 @@
         </w:rPr>
         <w:t>使用原生JS以及</w:t>
       </w:r>
+      <w:proofErr w:type="spellStart"/>
       <w:r>
         <w:rPr>
           <w:rFonts w:ascii="楷体" w:eastAsia="楷体" w:hAnsi="楷体" w:hint="eastAsia"/>
@@ -2400,15 +2630,42 @@
           <w:sz w:val="24"/>
           <w:szCs w:val="24"/>
         </w:rPr>
-        <w:t>uery实现一些页面的简单交互</w:t>
-      </w:r>
-      <w:r>
-        <w:rPr>
-          <w:rFonts w:ascii="楷体" w:eastAsia="楷体" w:hAnsi="楷体" w:hint="eastAsia"/>
-          <w:sz w:val="24"/>
-          <w:szCs w:val="24"/>
-        </w:rPr>
-        <w:t>与动画效果</w:t>
+        <w:t>uery</w:t>
+      </w:r>
+      <w:proofErr w:type="spellEnd"/>
+      <w:r>
+        <w:rPr>
+          <w:rFonts w:ascii="楷体" w:eastAsia="楷体" w:hAnsi="楷体" w:hint="eastAsia"/>
+          <w:sz w:val="24"/>
+          <w:szCs w:val="24"/>
+        </w:rPr>
+        <w:t>实现一些页面的简单</w:t>
+      </w:r>
+      <w:proofErr w:type="gramStart"/>
+      <w:r>
+        <w:rPr>
+          <w:rFonts w:ascii="楷体" w:eastAsia="楷体" w:hAnsi="楷体" w:hint="eastAsia"/>
+          <w:sz w:val="24"/>
+          <w:szCs w:val="24"/>
+        </w:rPr>
+        <w:t>交互</w:t>
+      </w:r>
+      <w:r>
+        <w:rPr>
+          <w:rFonts w:ascii="楷体" w:eastAsia="楷体" w:hAnsi="楷体" w:hint="eastAsia"/>
+          <w:sz w:val="24"/>
+          <w:szCs w:val="24"/>
+        </w:rPr>
+        <w:t>与</w:t>
+      </w:r>
+      <w:proofErr w:type="gramEnd"/>
+      <w:r>
+        <w:rPr>
+          <w:rFonts w:ascii="楷体" w:eastAsia="楷体" w:hAnsi="楷体" w:hint="eastAsia"/>
+          <w:sz w:val="24"/>
+          <w:szCs w:val="24"/>
+        </w:rPr>
+        <w:t>动画效果</w:t>
       </w:r>
       <w:r>
         <w:rPr>
@@ -2525,7 +2782,25 @@
           <w:b/>
           <w:szCs w:val="21"/>
         </w:rPr>
-        <w:t>2015、8    沈阳维深自动识别技术研究院     电子工程师</w:t>
+        <w:t xml:space="preserve">2015、8    </w:t>
+      </w:r>
+      <w:proofErr w:type="gramStart"/>
+      <w:r>
+        <w:rPr>
+          <w:rFonts w:ascii="楷体" w:eastAsia="楷体" w:hAnsi="楷体" w:hint="eastAsia"/>
+          <w:b/>
+          <w:szCs w:val="21"/>
+        </w:rPr>
+        <w:t>沈阳维深自动</w:t>
+      </w:r>
+      <w:proofErr w:type="gramEnd"/>
+      <w:r>
+        <w:rPr>
+          <w:rFonts w:ascii="楷体" w:eastAsia="楷体" w:hAnsi="楷体" w:hint="eastAsia"/>
+          <w:b/>
+          <w:szCs w:val="21"/>
+        </w:rPr>
+        <w:t>识别技术研究院     电子工程师</w:t>
       </w:r>
     </w:p>
     <w:p>
@@ -2720,7 +2995,16 @@
           <w:sz w:val="24"/>
           <w:szCs w:val="24"/>
         </w:rPr>
-        <w:t>经常浏览W3C、s</w:t>
+        <w:t>经常浏览W3C、</w:t>
+      </w:r>
+      <w:proofErr w:type="spellStart"/>
+      <w:r>
+        <w:rPr>
+          <w:rFonts w:ascii="楷体" w:eastAsia="楷体" w:hAnsi="楷体" w:hint="eastAsia"/>
+          <w:sz w:val="24"/>
+          <w:szCs w:val="24"/>
+        </w:rPr>
+        <w:t>s</w:t>
       </w:r>
       <w:r>
         <w:rPr>
@@ -2730,6 +3014,7 @@
         </w:rPr>
         <w:t>egmentfault</w:t>
       </w:r>
+      <w:proofErr w:type="spellEnd"/>
       <w:r>
         <w:rPr>
           <w:rFonts w:ascii="楷体" w:eastAsia="楷体" w:hAnsi="楷体" w:hint="eastAsia"/>
@@ -2834,7 +3119,7 @@
         </w:numPr>
         <w:ind w:firstLineChars="0"/>
         <w:rPr>
-          <w:rFonts w:ascii="楷体" w:eastAsia="楷体" w:hAnsi="楷体" w:hint="eastAsia"/>
+          <w:rFonts w:ascii="楷体" w:eastAsia="楷体" w:hAnsi="楷体"/>
           <w:sz w:val="24"/>
           <w:szCs w:val="24"/>
         </w:rPr>
@@ -2847,7 +3132,7 @@
         </w:rPr>
         <w:t>HTML5电子版简历(</w:t>
       </w:r>
-      <w:hyperlink r:id="rId10" w:history="1">
+      <w:hyperlink r:id="rId9" w:history="1">
         <w:r>
           <w:rPr>
             <w:rStyle w:val="a7"/>
@@ -2873,11 +3158,22 @@
         <w:pStyle w:val="a6"/>
         <w:ind w:left="840" w:firstLineChars="0" w:firstLine="0"/>
         <w:rPr>
-          <w:rFonts w:ascii="楷体" w:eastAsia="楷体" w:hAnsi="楷体" w:hint="eastAsia"/>
-          <w:sz w:val="24"/>
-          <w:szCs w:val="24"/>
-        </w:rPr>
-      </w:pPr>
+          <w:rFonts w:ascii="楷体" w:eastAsia="楷体" w:hAnsi="楷体"/>
+          <w:sz w:val="24"/>
+          <w:szCs w:val="24"/>
+        </w:rPr>
+      </w:pPr>
+      <w:r>
+        <w:rPr>
+          <w:rFonts w:ascii="楷体" w:eastAsia="楷体" w:hAnsi="楷体"/>
+          <w:noProof/>
+          <w:sz w:val="24"/>
+          <w:szCs w:val="24"/>
+        </w:rPr>
+        <w:pict>
+          <v:shape id="_x0000_s2081" type="#_x0000_t32" style="position:absolute;left:0;text-align:left;margin-left:-2.25pt;margin-top:7.4pt;width:418.85pt;height:0;z-index:251709440" o:connectortype="straight"/>
+        </w:pict>
+      </w:r>
     </w:p>
     <w:p>
       <w:pPr>
@@ -2904,7 +3200,7 @@
       <w:pPr>
         <w:ind w:firstLineChars="200" w:firstLine="480"/>
         <w:rPr>
-          <w:rFonts w:ascii="楷体" w:eastAsia="楷体" w:hAnsi="楷体" w:hint="eastAsia"/>
+          <w:rFonts w:ascii="楷体" w:eastAsia="楷体" w:hAnsi="楷体"/>
           <w:bCs/>
           <w:sz w:val="24"/>
           <w:szCs w:val="24"/>
@@ -3018,8 +3314,9 @@
           <w:sz w:val="24"/>
           <w:szCs w:val="24"/>
         </w:rPr>
-        <w:t>(HTML+CSS+Javas</w:t>
-      </w:r>
+        <w:t>(</w:t>
+      </w:r>
+      <w:proofErr w:type="spellStart"/>
       <w:r>
         <w:rPr>
           <w:rFonts w:hint="eastAsia"/>
@@ -3027,8 +3324,18 @@
           <w:sz w:val="24"/>
           <w:szCs w:val="24"/>
         </w:rPr>
+        <w:t>HTML+CSS+Javas</w:t>
+      </w:r>
+      <w:r>
+        <w:rPr>
+          <w:rFonts w:hint="eastAsia"/>
+          <w:color w:val="000000"/>
+          <w:sz w:val="24"/>
+          <w:szCs w:val="24"/>
+        </w:rPr>
         <w:t>cript</w:t>
       </w:r>
+      <w:proofErr w:type="spellEnd"/>
       <w:r>
         <w:rPr>
           <w:rFonts w:hint="eastAsia"/>
@@ -3096,7 +3403,7 @@
       </w:r>
     </w:p>
     <w:sectPr>
-      <w:footerReference w:type="default" r:id="rId11"/>
+      <w:footerReference w:type="default" r:id="rId10"/>
       <w:pgSz w:w="11906" w:h="16838"/>
       <w:pgMar w:top="1440" w:right="1800" w:bottom="1440" w:left="1800" w:header="851" w:footer="992" w:gutter="0"/>
       <w:cols w:space="720"/>
